--- a/Questions.docx
+++ b/Questions.docx
@@ -52,25 +52,14 @@
           <w:szCs w:val="20"/>
         </w:rPr>
       </w:pPr>
-      <w:proofErr w:type="spellStart"/>
-      <w:r>
-        <w:rPr>
-          <w:rFonts w:ascii="Courier New" w:eastAsia="Times New Roman" w:hAnsi="Courier New" w:cs="Courier New"/>
-          <w:color w:val="A9B7C6"/>
-          <w:sz w:val="20"/>
-          <w:szCs w:val="20"/>
-        </w:rPr>
-        <w:t>float_number</w:t>
-      </w:r>
-      <w:proofErr w:type="spellEnd"/>
-      <w:r>
-        <w:rPr>
-          <w:rFonts w:ascii="Courier New" w:eastAsia="Times New Roman" w:hAnsi="Courier New" w:cs="Courier New"/>
-          <w:color w:val="A9B7C6"/>
-          <w:sz w:val="20"/>
-          <w:szCs w:val="20"/>
-        </w:rPr>
-        <w:t xml:space="preserve"> = </w:t>
+      <w:r>
+        <w:rPr>
+          <w:rFonts w:ascii="Courier New" w:eastAsia="Times New Roman" w:hAnsi="Courier New" w:cs="Courier New"/>
+          <w:color w:val="A9B7C6"/>
+          <w:sz w:val="20"/>
+          <w:szCs w:val="20"/>
+        </w:rPr>
+        <w:t xml:space="preserve">float_number = </w:t>
       </w:r>
       <w:r>
         <w:rPr>
@@ -208,96 +197,78 @@
         </w:rPr>
         <w:br/>
       </w:r>
-      <w:proofErr w:type="spellStart"/>
+      <w:r>
+        <w:rPr>
+          <w:color w:val="A9B7C6"/>
+        </w:rPr>
+        <w:t xml:space="preserve">flight_date = </w:t>
+      </w:r>
+      <w:r>
+        <w:rPr>
+          <w:color w:val="6A8759"/>
+        </w:rPr>
+        <w:t>'20.04.2023'</w:t>
+      </w:r>
+      <w:r>
+        <w:rPr>
+          <w:color w:val="6A8759"/>
+        </w:rPr>
+        <w:br/>
+      </w:r>
+      <w:r>
+        <w:rPr>
+          <w:color w:val="8888C6"/>
+        </w:rPr>
+        <w:t>print</w:t>
+      </w:r>
+      <w:r>
+        <w:rPr>
+          <w:color w:val="A9B7C6"/>
+        </w:rPr>
+        <w:t>(</w:t>
+      </w:r>
+      <w:r>
+        <w:rPr>
+          <w:color w:val="6A8759"/>
+        </w:rPr>
+        <w:t xml:space="preserve">f'I will be flying to </w:t>
+      </w:r>
+      <w:r>
+        <w:rPr>
+          <w:color w:val="CC7832"/>
+        </w:rPr>
+        <w:t>{</w:t>
+      </w:r>
+      <w:r>
+        <w:rPr>
+          <w:color w:val="A9B7C6"/>
+        </w:rPr>
+        <w:t>destination</w:t>
+      </w:r>
+      <w:r>
+        <w:rPr>
+          <w:color w:val="CC7832"/>
+        </w:rPr>
+        <w:t>}</w:t>
+      </w:r>
+      <w:r>
+        <w:rPr>
+          <w:color w:val="6A8759"/>
+        </w:rPr>
+        <w:t xml:space="preserve"> on </w:t>
+      </w:r>
+      <w:r>
+        <w:rPr>
+          <w:color w:val="CC7832"/>
+        </w:rPr>
+        <w:t>{</w:t>
+      </w:r>
       <w:r>
         <w:rPr>
           <w:color w:val="A9B7C6"/>
         </w:rPr>
         <w:t>flight_date</w:t>
       </w:r>
-      <w:proofErr w:type="spellEnd"/>
-      <w:r>
-        <w:rPr>
-          <w:color w:val="A9B7C6"/>
-        </w:rPr>
-        <w:t xml:space="preserve"> = </w:t>
-      </w:r>
-      <w:r>
-        <w:rPr>
-          <w:color w:val="6A8759"/>
-        </w:rPr>
-        <w:t>'20.04.2023'</w:t>
-      </w:r>
-      <w:r>
-        <w:rPr>
-          <w:color w:val="6A8759"/>
-        </w:rPr>
-        <w:br/>
-      </w:r>
-      <w:r>
-        <w:rPr>
-          <w:color w:val="8888C6"/>
-        </w:rPr>
-        <w:t>print</w:t>
-      </w:r>
-      <w:r>
-        <w:rPr>
-          <w:color w:val="A9B7C6"/>
-        </w:rPr>
-        <w:t>(</w:t>
-      </w:r>
-      <w:proofErr w:type="spellStart"/>
-      <w:r>
-        <w:rPr>
-          <w:color w:val="6A8759"/>
-        </w:rPr>
-        <w:t>f'I</w:t>
-      </w:r>
-      <w:proofErr w:type="spellEnd"/>
-      <w:r>
-        <w:rPr>
-          <w:color w:val="6A8759"/>
-        </w:rPr>
-        <w:t xml:space="preserve"> will be flying to </w:t>
-      </w:r>
-      <w:r>
-        <w:rPr>
-          <w:color w:val="CC7832"/>
-        </w:rPr>
-        <w:t>{</w:t>
-      </w:r>
-      <w:r>
-        <w:rPr>
-          <w:color w:val="A9B7C6"/>
-        </w:rPr>
-        <w:t>destination</w:t>
-      </w:r>
-      <w:r>
-        <w:rPr>
-          <w:color w:val="CC7832"/>
-        </w:rPr>
-        <w:t>}</w:t>
-      </w:r>
-      <w:r>
-        <w:rPr>
-          <w:color w:val="6A8759"/>
-        </w:rPr>
-        <w:t xml:space="preserve"> on </w:t>
-      </w:r>
-      <w:r>
-        <w:rPr>
-          <w:color w:val="CC7832"/>
-        </w:rPr>
-        <w:t>{</w:t>
-      </w:r>
-      <w:proofErr w:type="spellStart"/>
-      <w:r>
-        <w:rPr>
-          <w:color w:val="A9B7C6"/>
-        </w:rPr>
-        <w:t>flight_date</w:t>
-      </w:r>
-      <w:proofErr w:type="spellEnd"/>
       <w:r>
         <w:rPr>
           <w:color w:val="CC7832"/>
@@ -374,19 +345,11 @@
         </w:rPr>
         <w:t>(</w:t>
       </w:r>
-      <w:proofErr w:type="spellStart"/>
-      <w:r>
-        <w:rPr>
-          <w:color w:val="6A8759"/>
-        </w:rPr>
-        <w:t>f'At</w:t>
-      </w:r>
-      <w:proofErr w:type="spellEnd"/>
-      <w:r>
-        <w:rPr>
-          <w:color w:val="6A8759"/>
-        </w:rPr>
-        <w:t xml:space="preserve"> an age of </w:t>
+      <w:r>
+        <w:rPr>
+          <w:color w:val="6A8759"/>
+        </w:rPr>
+        <w:t xml:space="preserve">f'At an age of </w:t>
       </w:r>
       <w:r>
         <w:rPr>
@@ -466,10 +429,7 @@
         <w:t xml:space="preserve">4 – Questions </w:t>
       </w:r>
       <w:r>
-        <w:t>8</w:t>
-      </w:r>
-      <w:r>
-        <w:t>, 10</w:t>
+        <w:t>10</w:t>
       </w:r>
       <w:r>
         <w:t xml:space="preserve"> </w:t>
@@ -485,11 +445,34 @@
       </w:r>
       <w:r>
         <w:t>?</w:t>
+      </w:r>
+    </w:p>
+    <w:p>
+      <w:r>
+        <w:t>5 – What is iteration and why do we use that?</w:t>
+      </w:r>
+    </w:p>
+    <w:p>
+      <w:r>
+        <w:t>6 – what is enumerate function?</w:t>
+      </w:r>
+    </w:p>
+    <w:p>
+      <w:r>
+        <w:rPr>
+          <w:lang w:val="en-GB"/>
+        </w:rPr>
+        <w:t xml:space="preserve">7 – </w:t>
+      </w:r>
+      <w:r>
+        <w:rPr>
+          <w:lang w:val="ru-RU"/>
+        </w:rPr>
+        <w:t>туториалы, статьи, учебники для лучшего понимания пайтон</w:t>
       </w:r>
       <w:bookmarkStart w:id="0" w:name="_GoBack"/>
       <w:bookmarkEnd w:id="0"/>
     </w:p>
-    <w:p/>
     <w:sectPr>
       <w:pgSz w:w="11900" w:h="16840"/>
       <w:pgMar w:top="1440" w:right="1440" w:bottom="1440" w:left="1440" w:header="708" w:footer="708" w:gutter="0"/>
